--- a/MetodologiaExperimental/MetodologiaExperiemental.docx
+++ b/MetodologiaExperimental/MetodologiaExperiemental.docx
@@ -74,7 +74,7 @@
     <w:p>
       <w:pPr>
         <w:rPr>
-          <w:lang w:val="en-US"/>
+          <w:lang w:val="es-EC"/>
         </w:rPr>
       </w:pPr>
       <w:r>
@@ -112,7 +112,7 @@
           <w:rFonts w:ascii="Arial" w:eastAsia="Arial" w:hAnsi="Arial" w:cs="Arial"/>
           <w:b/>
           <w:color w:val="000000"/>
-          <w:lang w:val="en-US" w:eastAsia="es-EC"/>
+          <w:lang w:val="es-EC" w:eastAsia="es-EC"/>
         </w:rPr>
         <w:t>:</w:t>
       </w:r>
@@ -306,7 +306,7 @@
     <w:p>
       <w:pPr>
         <w:rPr>
-          <w:lang w:val="en-US"/>
+          <w:lang w:val="es-EC"/>
         </w:rPr>
       </w:pPr>
       <w:r>
@@ -325,7 +325,7 @@
           <w:rFonts w:ascii="Arial" w:eastAsia="Arial" w:hAnsi="Arial" w:cs="Arial"/>
           <w:b/>
           <w:color w:val="000000"/>
-          <w:lang w:val="en-US" w:eastAsia="es-EC"/>
+          <w:lang w:val="es-EC" w:eastAsia="es-EC"/>
         </w:rPr>
         <w:t>:</w:t>
       </w:r>
@@ -2292,15 +2292,20 @@
     <w:p>
       <w:pPr>
         <w:jc w:val="both"/>
-      </w:pPr>
+        <w:rPr>
+          <w:lang w:val="en-US"/>
+        </w:rPr>
+      </w:pPr>
+      <w:proofErr w:type="spellStart"/>
       <w:r>
         <w:rPr>
           <w:highlight w:val="yellow"/>
-          <w:lang w:val="es-EC"/>
+          <w:lang w:val="en-US"/>
         </w:rPr>
         <w:lastRenderedPageBreak/>
         <w:t>Equipamiento</w:t>
       </w:r>
+      <w:proofErr w:type="spellEnd"/>
       <w:r>
         <w:rPr>
           <w:highlight w:val="yellow"/>
@@ -2312,6 +2317,9 @@
     <w:p>
       <w:pPr>
         <w:jc w:val="both"/>
+        <w:rPr>
+          <w:lang w:val="en-US"/>
+        </w:rPr>
       </w:pPr>
     </w:p>
     <w:p>
@@ -2930,6 +2938,9 @@
         </w:rPr>
       </w:pPr>
       <w:r>
+        <w:rPr>
+          <w:noProof/>
+        </w:rPr>
         <w:drawing>
           <wp:inline distT="0" distB="0" distL="0" distR="0" wp14:anchorId="0CD650D2" wp14:editId="28F6B305">
             <wp:extent cx="5400040" cy="3656330"/>
@@ -3441,6 +3452,17 @@
       <w:r>
         <w:t>Luego de que el sujeto de prueba firme el consentimiento informado, se le realizara una encuesta con los siguientes datos demográficos:</w:t>
       </w:r>
+      <w:r>
+        <w:t xml:space="preserve"> </w:t>
+      </w:r>
+      <w:hyperlink r:id="rId11" w:history="1">
+        <w:r>
+          <w:rPr>
+            <w:rStyle w:val="Hyperlink"/>
+          </w:rPr>
+          <w:t>https://forms.gle/965jAaHuoKRjLieP6</w:t>
+        </w:r>
+      </w:hyperlink>
     </w:p>
     <w:p>
       <w:pPr>
@@ -3525,6 +3547,85 @@
       <w:r>
         <w:t>Sexo</w:t>
       </w:r>
+      <w:r>
+        <w:rPr>
+          <w:lang w:val="en-US"/>
+        </w:rPr>
+        <w:t xml:space="preserve">: </w:t>
+      </w:r>
+      <w:r>
+        <w:t>M o F</w:t>
+      </w:r>
+    </w:p>
+    <w:p>
+      <w:pPr>
+        <w:pStyle w:val="ListParagraph"/>
+        <w:numPr>
+          <w:ilvl w:val="0"/>
+          <w:numId w:val="12"/>
+        </w:numPr>
+        <w:jc w:val="both"/>
+      </w:pPr>
+      <w:r>
+        <w:t>Es diestro o zurdo</w:t>
+      </w:r>
+      <w:r>
+        <w:t xml:space="preserve">: </w:t>
+      </w:r>
+      <w:r>
+        <w:t>RH o LH</w:t>
+      </w:r>
+    </w:p>
+    <w:p>
+      <w:pPr>
+        <w:pStyle w:val="ListParagraph"/>
+        <w:numPr>
+          <w:ilvl w:val="0"/>
+          <w:numId w:val="12"/>
+        </w:numPr>
+        <w:jc w:val="both"/>
+      </w:pPr>
+      <w:r>
+        <w:t>Indicar su Peso</w:t>
+      </w:r>
+      <w:r>
+        <w:t xml:space="preserve"> en </w:t>
+      </w:r>
+      <w:r>
+        <w:t>Kg</w:t>
+      </w:r>
+    </w:p>
+    <w:p>
+      <w:pPr>
+        <w:pStyle w:val="ListParagraph"/>
+        <w:numPr>
+          <w:ilvl w:val="0"/>
+          <w:numId w:val="12"/>
+        </w:numPr>
+        <w:jc w:val="both"/>
+      </w:pPr>
+      <w:r>
+        <w:t>Indicar su estatura</w:t>
+      </w:r>
+      <w:r>
+        <w:t xml:space="preserve"> en </w:t>
+      </w:r>
+      <w:r>
+        <w:t>m</w:t>
+      </w:r>
+    </w:p>
+    <w:p>
+      <w:pPr>
+        <w:pStyle w:val="ListParagraph"/>
+        <w:numPr>
+          <w:ilvl w:val="0"/>
+          <w:numId w:val="12"/>
+        </w:numPr>
+        <w:jc w:val="both"/>
+      </w:pPr>
+      <w:r>
+        <w:t>Nivel de Educación</w:t>
+      </w:r>
     </w:p>
     <w:p>
       <w:pPr>
@@ -3536,7 +3637,7 @@
         <w:jc w:val="both"/>
       </w:pPr>
       <w:r>
-        <w:t>M o F</w:t>
+        <w:t>III, II o I</w:t>
       </w:r>
     </w:p>
     <w:p>
@@ -3549,7 +3650,7 @@
         <w:jc w:val="both"/>
       </w:pPr>
       <w:r>
-        <w:t>Es diestro o zurdo</w:t>
+        <w:t>Consume Bebidas energizantes</w:t>
       </w:r>
     </w:p>
     <w:p>
@@ -3562,7 +3663,7 @@
         <w:jc w:val="both"/>
       </w:pPr>
       <w:r>
-        <w:t>RH o LH</w:t>
+        <w:t>Si o No</w:t>
       </w:r>
     </w:p>
     <w:p>
@@ -3575,7 +3676,10 @@
         <w:jc w:val="both"/>
       </w:pPr>
       <w:r>
-        <w:t>Indicar su Peso</w:t>
+        <w:t xml:space="preserve">Consume Bebidas </w:t>
+      </w:r>
+      <w:r>
+        <w:t>alcohólicas</w:t>
       </w:r>
     </w:p>
     <w:p>
@@ -3588,7 +3692,7 @@
         <w:jc w:val="both"/>
       </w:pPr>
       <w:r>
-        <w:t>Kg</w:t>
+        <w:t>Si o No</w:t>
       </w:r>
     </w:p>
     <w:p>
@@ -3601,7 +3705,7 @@
         <w:jc w:val="both"/>
       </w:pPr>
       <w:r>
-        <w:t>Indicar su estatura</w:t>
+        <w:t>Fuma</w:t>
       </w:r>
     </w:p>
     <w:p>
@@ -3614,7 +3718,7 @@
         <w:jc w:val="both"/>
       </w:pPr>
       <w:r>
-        <w:t>m</w:t>
+        <w:t>Si o No</w:t>
       </w:r>
     </w:p>
     <w:p>
@@ -3627,7 +3731,7 @@
         <w:jc w:val="both"/>
       </w:pPr>
       <w:r>
-        <w:t>Nivel de Educación</w:t>
+        <w:t>Realiza algún deporte</w:t>
       </w:r>
     </w:p>
     <w:p>
@@ -3640,7 +3744,7 @@
         <w:jc w:val="both"/>
       </w:pPr>
       <w:r>
-        <w:t>III, II o I</w:t>
+        <w:t>Si o No</w:t>
       </w:r>
     </w:p>
     <w:p>
@@ -3653,7 +3757,7 @@
         <w:jc w:val="both"/>
       </w:pPr>
       <w:r>
-        <w:t>Consume Bebidas energizantes</w:t>
+        <w:t>Esta bajo un cuadro medico</w:t>
       </w:r>
     </w:p>
     <w:p>
@@ -3666,7 +3770,13 @@
         <w:jc w:val="both"/>
       </w:pPr>
       <w:r>
-        <w:t>Si o No</w:t>
+        <w:t>Indicar el medicamento</w:t>
+      </w:r>
+      <w:r>
+        <w:t xml:space="preserve"> y f</w:t>
+      </w:r>
+      <w:r>
+        <w:t>echa de la última medicación</w:t>
       </w:r>
     </w:p>
     <w:p>
@@ -3679,10 +3789,7 @@
         <w:jc w:val="both"/>
       </w:pPr>
       <w:r>
-        <w:t xml:space="preserve">Consume Bebidas </w:t>
-      </w:r>
-      <w:r>
-        <w:t>alcohólicas</w:t>
+        <w:t>Padece amputación</w:t>
       </w:r>
     </w:p>
     <w:p>
@@ -3697,6 +3804,12 @@
       <w:r>
         <w:t>Si o No</w:t>
       </w:r>
+      <w:r>
+        <w:t xml:space="preserve">, </w:t>
+      </w:r>
+      <w:r>
+        <w:t>indicar la extremidad</w:t>
+      </w:r>
     </w:p>
     <w:p>
       <w:pPr>
@@ -3708,7 +3821,7 @@
         <w:jc w:val="both"/>
       </w:pPr>
       <w:r>
-        <w:t>Fuma</w:t>
+        <w:t>Padece de algún desorden neurológico</w:t>
       </w:r>
     </w:p>
     <w:p>
@@ -3723,6 +3836,12 @@
       <w:r>
         <w:t>Si o No</w:t>
       </w:r>
+      <w:r>
+        <w:t>, i</w:t>
+      </w:r>
+      <w:r>
+        <w:t>ndicar cual</w:t>
+      </w:r>
     </w:p>
     <w:p>
       <w:pPr>
@@ -3734,7 +3853,7 @@
         <w:jc w:val="both"/>
       </w:pPr>
       <w:r>
-        <w:t>Realiza algún deporte</w:t>
+        <w:t>Ha padecido de COVID-19</w:t>
       </w:r>
     </w:p>
     <w:p>
@@ -3749,134 +3868,17 @@
       <w:r>
         <w:t>Si o No</w:t>
       </w:r>
-    </w:p>
-    <w:p>
-      <w:pPr>
-        <w:pStyle w:val="ListParagraph"/>
-        <w:numPr>
-          <w:ilvl w:val="0"/>
-          <w:numId w:val="12"/>
-        </w:numPr>
-        <w:jc w:val="both"/>
-      </w:pPr>
-      <w:r>
-        <w:t>Esta bajo un cuadro medico</w:t>
-      </w:r>
-    </w:p>
-    <w:p>
-      <w:pPr>
-        <w:pStyle w:val="ListParagraph"/>
-        <w:numPr>
-          <w:ilvl w:val="1"/>
-          <w:numId w:val="12"/>
-        </w:numPr>
-        <w:jc w:val="both"/>
-      </w:pPr>
-      <w:r>
-        <w:t>Indicar el medicamento</w:t>
-      </w:r>
-      <w:r>
-        <w:t xml:space="preserve"> y f</w:t>
-      </w:r>
-      <w:r>
-        <w:t>echa de la última medicación</w:t>
-      </w:r>
-    </w:p>
-    <w:p>
-      <w:pPr>
-        <w:pStyle w:val="ListParagraph"/>
-        <w:numPr>
-          <w:ilvl w:val="0"/>
-          <w:numId w:val="12"/>
-        </w:numPr>
-        <w:jc w:val="both"/>
-      </w:pPr>
-      <w:r>
-        <w:t>Padece amputación</w:t>
-      </w:r>
-    </w:p>
-    <w:p>
-      <w:pPr>
-        <w:pStyle w:val="ListParagraph"/>
-        <w:numPr>
-          <w:ilvl w:val="1"/>
-          <w:numId w:val="12"/>
-        </w:numPr>
-        <w:jc w:val="both"/>
-      </w:pPr>
-      <w:r>
-        <w:t>Si o No</w:t>
-      </w:r>
-      <w:r>
-        <w:t xml:space="preserve">, </w:t>
-      </w:r>
-      <w:r>
-        <w:t>indicar la extremidad</w:t>
-      </w:r>
-    </w:p>
-    <w:p>
-      <w:pPr>
-        <w:pStyle w:val="ListParagraph"/>
-        <w:numPr>
-          <w:ilvl w:val="0"/>
-          <w:numId w:val="12"/>
-        </w:numPr>
-        <w:jc w:val="both"/>
-      </w:pPr>
-      <w:r>
-        <w:t>Padece de algún desorden neurológico</w:t>
-      </w:r>
-    </w:p>
-    <w:p>
-      <w:pPr>
-        <w:pStyle w:val="ListParagraph"/>
-        <w:numPr>
-          <w:ilvl w:val="1"/>
-          <w:numId w:val="12"/>
-        </w:numPr>
-        <w:jc w:val="both"/>
-      </w:pPr>
-      <w:r>
-        <w:t>Si o No</w:t>
-      </w:r>
       <w:r>
         <w:t>, i</w:t>
       </w:r>
       <w:r>
-        <w:t>ndicar cual</w:t>
-      </w:r>
-    </w:p>
-    <w:p>
-      <w:pPr>
-        <w:pStyle w:val="ListParagraph"/>
-        <w:numPr>
-          <w:ilvl w:val="0"/>
-          <w:numId w:val="12"/>
-        </w:numPr>
-        <w:jc w:val="both"/>
-      </w:pPr>
-      <w:r>
-        <w:t>Ha padecido de COVID-19</w:t>
-      </w:r>
-    </w:p>
-    <w:p>
-      <w:pPr>
-        <w:pStyle w:val="ListParagraph"/>
-        <w:numPr>
-          <w:ilvl w:val="1"/>
-          <w:numId w:val="12"/>
-        </w:numPr>
-        <w:jc w:val="both"/>
-      </w:pPr>
-      <w:r>
-        <w:t>Si o No</w:t>
-      </w:r>
-      <w:r>
-        <w:t>, i</w:t>
-      </w:r>
-      <w:r>
         <w:t>ndicar fecha</w:t>
       </w:r>
+    </w:p>
+    <w:p>
+      <w:pPr>
+        <w:jc w:val="both"/>
+      </w:pPr>
     </w:p>
     <w:p>
       <w:pPr>
@@ -3890,86 +3892,92 @@
         <w:rPr>
           <w:lang w:val="es-EC"/>
         </w:rPr>
+        <w:t xml:space="preserve">Los sujetos serán sentados en </w:t>
+      </w:r>
+      <w:r>
+        <w:rPr>
+          <w:lang w:val="es-EC"/>
+        </w:rPr>
+        <w:t>un sillón cómodo</w:t>
+      </w:r>
+      <w:r>
+        <w:rPr>
+          <w:lang w:val="es-EC"/>
+        </w:rPr>
+        <w:t xml:space="preserve"> con sus extremidades superiores puestas sobre </w:t>
+      </w:r>
+      <w:r>
+        <w:rPr>
+          <w:lang w:val="es-EC"/>
+        </w:rPr>
+        <w:t xml:space="preserve">los </w:t>
+      </w:r>
+      <w:r>
+        <w:rPr>
+          <w:lang w:val="es-EC"/>
+        </w:rPr>
+        <w:t>apoya</w:t>
+      </w:r>
+      <w:r>
+        <w:rPr>
+          <w:lang w:val="es-EC"/>
+        </w:rPr>
+        <w:t xml:space="preserve"> brazos de</w:t>
+      </w:r>
+      <w:r>
+        <w:rPr>
+          <w:lang w:val="es-EC"/>
+        </w:rPr>
+        <w:t>l</w:t>
+      </w:r>
+      <w:r>
+        <w:rPr>
+          <w:lang w:val="es-EC"/>
+        </w:rPr>
+        <w:t xml:space="preserve"> </w:t>
+      </w:r>
+      <w:r>
+        <w:rPr>
+          <w:lang w:val="es-EC"/>
+        </w:rPr>
+        <w:t>sillón</w:t>
+      </w:r>
+      <w:r>
+        <w:rPr>
+          <w:lang w:val="es-EC"/>
+        </w:rPr>
+        <w:t xml:space="preserve"> y con un ángulo de codo de </w:t>
+      </w:r>
+      <w:r>
+        <w:rPr>
+          <w:lang w:val="es-EC"/>
+        </w:rPr>
+        <w:t>1</w:t>
+      </w:r>
+      <w:r>
+        <w:rPr>
+          <w:lang w:val="es-EC"/>
+        </w:rPr>
+        <w:t>45</w:t>
+      </w:r>
+      <w:r>
+        <w:rPr>
+          <w:lang w:val="es-EC"/>
+        </w:rPr>
+        <w:t xml:space="preserve">°. </w:t>
+      </w:r>
+      <w:r>
+        <w:rPr>
+          <w:lang w:val="es-EC"/>
+        </w:rPr>
+        <w:t xml:space="preserve">Por </w:t>
+      </w:r>
+      <w:r>
+        <w:rPr>
+          <w:lang w:val="es-EC"/>
+        </w:rPr>
         <w:lastRenderedPageBreak/>
-        <w:t xml:space="preserve">Los sujetos serán sentados en </w:t>
-      </w:r>
-      <w:r>
-        <w:rPr>
-          <w:lang w:val="es-EC"/>
-        </w:rPr>
-        <w:t>un sillón cómodo</w:t>
-      </w:r>
-      <w:r>
-        <w:rPr>
-          <w:lang w:val="es-EC"/>
-        </w:rPr>
-        <w:t xml:space="preserve"> con sus extremidades superiores puestas sobre </w:t>
-      </w:r>
-      <w:r>
-        <w:rPr>
-          <w:lang w:val="es-EC"/>
-        </w:rPr>
-        <w:t xml:space="preserve">los </w:t>
-      </w:r>
-      <w:r>
-        <w:rPr>
-          <w:lang w:val="es-EC"/>
-        </w:rPr>
-        <w:t>apoya</w:t>
-      </w:r>
-      <w:r>
-        <w:rPr>
-          <w:lang w:val="es-EC"/>
-        </w:rPr>
-        <w:t xml:space="preserve"> brazos de</w:t>
-      </w:r>
-      <w:r>
-        <w:rPr>
-          <w:lang w:val="es-EC"/>
-        </w:rPr>
-        <w:t>l</w:t>
-      </w:r>
-      <w:r>
-        <w:rPr>
-          <w:lang w:val="es-EC"/>
-        </w:rPr>
-        <w:t xml:space="preserve"> </w:t>
-      </w:r>
-      <w:r>
-        <w:rPr>
-          <w:lang w:val="es-EC"/>
-        </w:rPr>
-        <w:t>sillón</w:t>
-      </w:r>
-      <w:r>
-        <w:rPr>
-          <w:lang w:val="es-EC"/>
-        </w:rPr>
-        <w:t xml:space="preserve"> y con un ángulo de codo de </w:t>
-      </w:r>
-      <w:r>
-        <w:rPr>
-          <w:lang w:val="es-EC"/>
-        </w:rPr>
-        <w:t>1</w:t>
-      </w:r>
-      <w:r>
-        <w:rPr>
-          <w:lang w:val="es-EC"/>
-        </w:rPr>
-        <w:t>45</w:t>
-      </w:r>
-      <w:r>
-        <w:rPr>
-          <w:lang w:val="es-EC"/>
-        </w:rPr>
-        <w:t xml:space="preserve">°. </w:t>
-      </w:r>
-      <w:r>
-        <w:rPr>
-          <w:lang w:val="es-EC"/>
-        </w:rPr>
-        <w:t>Por otro lado, las</w:t>
+        <w:t>otro lado, las</w:t>
       </w:r>
       <w:r>
         <w:rPr>
@@ -4046,6 +4054,9 @@
         <w:jc w:val="center"/>
       </w:pPr>
       <w:r>
+        <w:rPr>
+          <w:noProof/>
+        </w:rPr>
         <mc:AlternateContent>
           <mc:Choice Requires="wpg">
             <w:drawing>
@@ -4053,7 +4064,7 @@
                 <wp:extent cx="3893819" cy="2689860"/>
                 <wp:effectExtent l="0" t="0" r="0" b="15240"/>
                 <wp:docPr id="27" name="Group 73"/>
-                <wp:cNvGraphicFramePr xmlns:a="http://schemas.openxmlformats.org/drawingml/2006/main"/>
+                <wp:cNvGraphicFramePr/>
                 <a:graphic xmlns:a="http://schemas.openxmlformats.org/drawingml/2006/main">
                   <a:graphicData uri="http://schemas.microsoft.com/office/word/2010/wordprocessingGroup">
                     <wpg:wgp>
@@ -4726,7 +4737,7 @@
                                 <pic:cNvPicPr/>
                               </pic:nvPicPr>
                               <pic:blipFill>
-                                <a:blip r:embed="rId11" cstate="print">
+                                <a:blip r:embed="rId12" cstate="print">
                                   <a:extLst>
                                     <a:ext uri="{28A0092B-C50C-407E-A947-70E740481C1C}">
                                       <a14:useLocalDpi xmlns:a14="http://schemas.microsoft.com/office/drawing/2010/main" val="0"/>
@@ -5209,7 +5220,7 @@
                         <o:lock v:ext="edit" aspectratio="t"/>
                       </v:shapetype>
                       <v:shape id="Picture 50" o:spid="_x0000_s1049" type="#_x0000_t75" style="position:absolute;left:30107;top:4063;width:13753;height:10703;visibility:visible;mso-wrap-style:square" o:gfxdata="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">
-                        <v:imagedata r:id="rId12" o:title=""/>
+                        <v:imagedata r:id="rId13" o:title=""/>
                         <v:shadow on="t" type="perspective" color="black" opacity="11796f" offset="-6.55631mm,-1.39358mm" matrix="72090f,,,72090f"/>
                         <o:extrusion v:ext="view" rotationangle=",35" viewpoint="0,0" viewpointorigin="0,0" skewangle="45" skewamt="0" type="perspective"/>
                       </v:shape>
@@ -5583,13 +5594,7 @@
         <w:rPr>
           <w:lang w:val="es-EC"/>
         </w:rPr>
-        <w:t xml:space="preserve"> </w:t>
-      </w:r>
-      <w:r>
-        <w:rPr>
-          <w:lang w:val="es-EC"/>
-        </w:rPr>
-        <w:t>[78,79,110]</w:t>
+        <w:t xml:space="preserve"> [78,79,110]</w:t>
       </w:r>
       <w:r>
         <w:rPr>
@@ -5787,19 +5792,7 @@
         <w:rPr>
           <w:lang w:val="es-EC"/>
         </w:rPr>
-        <w:t xml:space="preserve">Ejecución de movimiento, </w:t>
-      </w:r>
-      <w:r>
-        <w:rPr>
-          <w:lang w:val="es-EC"/>
-        </w:rPr>
-        <w:t>flexión</w:t>
-      </w:r>
-      <w:r>
-        <w:rPr>
-          <w:lang w:val="es-EC"/>
-        </w:rPr>
-        <w:t xml:space="preserve"> dorsal </w:t>
+        <w:t xml:space="preserve">Ejecución de movimiento, flexión dorsal </w:t>
       </w:r>
       <w:r>
         <w:rPr>
@@ -5836,13 +5829,7 @@
         <w:rPr>
           <w:lang w:val="es-EC"/>
         </w:rPr>
-        <w:t>flexión</w:t>
-      </w:r>
-      <w:r>
-        <w:rPr>
-          <w:lang w:val="es-EC"/>
-        </w:rPr>
-        <w:t xml:space="preserve"> plantar </w:t>
+        <w:t xml:space="preserve">flexión plantar </w:t>
       </w:r>
       <w:r>
         <w:rPr>
@@ -5879,13 +5866,7 @@
         <w:rPr>
           <w:lang w:val="es-EC"/>
         </w:rPr>
-        <w:t>flexión</w:t>
-      </w:r>
-      <w:r>
-        <w:rPr>
-          <w:lang w:val="es-EC"/>
-        </w:rPr>
-        <w:t xml:space="preserve"> dorsal </w:t>
+        <w:t xml:space="preserve">flexión dorsal </w:t>
       </w:r>
       <w:r>
         <w:rPr>
@@ -5922,13 +5903,7 @@
         <w:rPr>
           <w:lang w:val="es-EC"/>
         </w:rPr>
-        <w:t>flexión</w:t>
-      </w:r>
-      <w:r>
-        <w:rPr>
-          <w:lang w:val="es-EC"/>
-        </w:rPr>
-        <w:t xml:space="preserve"> plantar </w:t>
+        <w:t xml:space="preserve">flexión plantar </w:t>
       </w:r>
       <w:r>
         <w:rPr>
@@ -5955,7 +5930,6 @@
         <w:rPr>
           <w:lang w:val="es-EC"/>
         </w:rPr>
-        <w:lastRenderedPageBreak/>
         <w:t xml:space="preserve">Durante las 5 sesiones </w:t>
       </w:r>
       <w:r>
@@ -6017,6 +5991,7 @@
         <w:rPr>
           <w:lang w:val="es-EC"/>
         </w:rPr>
+        <w:lastRenderedPageBreak/>
         <w:t xml:space="preserve">Registrar un </w:t>
       </w:r>
       <w:proofErr w:type="spellStart"/>
@@ -6112,13 +6087,7 @@
         <w:rPr>
           <w:lang w:val="es-EC"/>
         </w:rPr>
-        <w:t xml:space="preserve"> </w:t>
-      </w:r>
-      <w:r>
-        <w:rPr>
-          <w:lang w:val="es-EC"/>
-        </w:rPr>
-        <w:t>y relajando todos los músculos del cuerpo</w:t>
+        <w:t xml:space="preserve"> y relajando todos los músculos del cuerpo</w:t>
       </w:r>
       <w:r>
         <w:rPr>
@@ -6453,7 +6422,7 @@
                     </pic:cNvPicPr>
                   </pic:nvPicPr>
                   <pic:blipFill>
-                    <a:blip r:embed="rId13" cstate="print">
+                    <a:blip r:embed="rId14" cstate="print">
                       <a:extLst>
                         <a:ext uri="{28A0092B-C50C-407E-A947-70E740481C1C}">
                           <a14:useLocalDpi xmlns:a14="http://schemas.microsoft.com/office/drawing/2010/main" val="0"/>
@@ -6538,7 +6507,7 @@
                     </pic:cNvPicPr>
                   </pic:nvPicPr>
                   <pic:blipFill>
-                    <a:blip r:embed="rId14" cstate="print">
+                    <a:blip r:embed="rId15" cstate="print">
                       <a:extLst>
                         <a:ext uri="{28A0092B-C50C-407E-A947-70E740481C1C}">
                           <a14:useLocalDpi xmlns:a14="http://schemas.microsoft.com/office/drawing/2010/main" val="0"/>
@@ -6617,7 +6586,7 @@
                     </pic:cNvPicPr>
                   </pic:nvPicPr>
                   <pic:blipFill>
-                    <a:blip r:embed="rId15" cstate="print">
+                    <a:blip r:embed="rId16" cstate="print">
                       <a:extLst>
                         <a:ext uri="{28A0092B-C50C-407E-A947-70E740481C1C}">
                           <a14:useLocalDpi xmlns:a14="http://schemas.microsoft.com/office/drawing/2010/main" val="0"/>
@@ -6696,7 +6665,7 @@
                     </pic:cNvPicPr>
                   </pic:nvPicPr>
                   <pic:blipFill>
-                    <a:blip r:embed="rId16" cstate="print">
+                    <a:blip r:embed="rId17" cstate="print">
                       <a:extLst>
                         <a:ext uri="{28A0092B-C50C-407E-A947-70E740481C1C}">
                           <a14:useLocalDpi xmlns:a14="http://schemas.microsoft.com/office/drawing/2010/main" val="0"/>
@@ -6773,7 +6742,7 @@
                     </pic:cNvPicPr>
                   </pic:nvPicPr>
                   <pic:blipFill>
-                    <a:blip r:embed="rId17" cstate="print">
+                    <a:blip r:embed="rId18" cstate="print">
                       <a:extLst>
                         <a:ext uri="{28A0092B-C50C-407E-A947-70E740481C1C}">
                           <a14:useLocalDpi xmlns:a14="http://schemas.microsoft.com/office/drawing/2010/main" val="0"/>
@@ -6856,7 +6825,7 @@
                     </pic:cNvPicPr>
                   </pic:nvPicPr>
                   <pic:blipFill>
-                    <a:blip r:embed="rId18" cstate="print">
+                    <a:blip r:embed="rId19" cstate="print">
                       <a:extLst>
                         <a:ext uri="{28A0092B-C50C-407E-A947-70E740481C1C}">
                           <a14:useLocalDpi xmlns:a14="http://schemas.microsoft.com/office/drawing/2010/main" val="0"/>
@@ -6939,7 +6908,7 @@
                     </pic:cNvPicPr>
                   </pic:nvPicPr>
                   <pic:blipFill>
-                    <a:blip r:embed="rId19" cstate="print">
+                    <a:blip r:embed="rId20" cstate="print">
                       <a:extLst>
                         <a:ext uri="{28A0092B-C50C-407E-A947-70E740481C1C}">
                           <a14:useLocalDpi xmlns:a14="http://schemas.microsoft.com/office/drawing/2010/main" val="0"/>
@@ -7021,7 +6990,7 @@
                     </pic:cNvPicPr>
                   </pic:nvPicPr>
                   <pic:blipFill>
-                    <a:blip r:embed="rId20" cstate="print">
+                    <a:blip r:embed="rId21" cstate="print">
                       <a:extLst>
                         <a:ext uri="{28A0092B-C50C-407E-A947-70E740481C1C}">
                           <a14:useLocalDpi xmlns:a14="http://schemas.microsoft.com/office/drawing/2010/main" val="0"/>
@@ -8684,6 +8653,7 @@
     <w:lsdException w:name="HTML Sample" w:semiHidden="1" w:unhideWhenUsed="1"/>
     <w:lsdException w:name="HTML Typewriter" w:semiHidden="1" w:unhideWhenUsed="1"/>
     <w:lsdException w:name="HTML Variable" w:semiHidden="1" w:unhideWhenUsed="1"/>
+    <w:lsdException w:name="Normal Table" w:semiHidden="1" w:unhideWhenUsed="1"/>
     <w:lsdException w:name="annotation subject" w:semiHidden="1" w:unhideWhenUsed="1"/>
     <w:lsdException w:name="No List" w:semiHidden="1" w:unhideWhenUsed="1"/>
     <w:lsdException w:name="Outline List 1" w:semiHidden="1" w:unhideWhenUsed="1"/>
@@ -8730,8 +8700,10 @@
     <w:lsdException w:name="Table Subtle 2" w:semiHidden="1" w:unhideWhenUsed="1"/>
     <w:lsdException w:name="Table Web 1" w:semiHidden="1" w:unhideWhenUsed="1"/>
     <w:lsdException w:name="Table Web 2" w:semiHidden="1" w:unhideWhenUsed="1"/>
+    <w:lsdException w:name="Table Web 3" w:semiHidden="1" w:unhideWhenUsed="1"/>
     <w:lsdException w:name="Balloon Text" w:semiHidden="1" w:unhideWhenUsed="1"/>
     <w:lsdException w:name="Table Grid" w:uiPriority="39"/>
+    <w:lsdException w:name="Table Theme" w:semiHidden="1" w:unhideWhenUsed="1"/>
     <w:lsdException w:name="Placeholder Text" w:semiHidden="1"/>
     <w:lsdException w:name="No Spacing" w:uiPriority="1" w:qFormat="1"/>
     <w:lsdException w:name="Light Shading" w:uiPriority="60"/>
@@ -8971,6 +8943,7 @@
   <w:style w:type="character" w:default="1" w:styleId="DefaultParagraphFont">
     <w:name w:val="Default Paragraph Font"/>
     <w:uiPriority w:val="1"/>
+    <w:semiHidden/>
     <w:unhideWhenUsed/>
   </w:style>
   <w:style w:type="table" w:default="1" w:styleId="TableNormal">
@@ -9092,6 +9065,29 @@
         <w:insideV w:val="single" w:sz="4" w:space="0" w:color="auto"/>
       </w:tblBorders>
     </w:tblPr>
+  </w:style>
+  <w:style w:type="character" w:styleId="Hyperlink">
+    <w:name w:val="Hyperlink"/>
+    <w:basedOn w:val="DefaultParagraphFont"/>
+    <w:uiPriority w:val="99"/>
+    <w:unhideWhenUsed/>
+    <w:rsid w:val="005D2CD0"/>
+    <w:rPr>
+      <w:color w:val="0563C1" w:themeColor="hyperlink"/>
+      <w:u w:val="single"/>
+    </w:rPr>
+  </w:style>
+  <w:style w:type="character" w:styleId="UnresolvedMention">
+    <w:name w:val="Unresolved Mention"/>
+    <w:basedOn w:val="DefaultParagraphFont"/>
+    <w:uiPriority w:val="99"/>
+    <w:semiHidden/>
+    <w:unhideWhenUsed/>
+    <w:rsid w:val="005D2CD0"/>
+    <w:rPr>
+      <w:color w:val="605E5C"/>
+      <w:shd w:val="clear" w:color="auto" w:fill="E1DFDD"/>
+    </w:rPr>
   </w:style>
 </w:styles>
 </file>
